--- a/public/resume/lakshmi.docx
+++ b/public/resume/lakshmi.docx
@@ -41,6 +41,19 @@
           <w:u w:val="single"/>
         </w:rPr>
       </w:pPr>
+      <w:hyperlink r:id="rId8" w:history="1">
+        <w:r>
+          <w:rPr>
+            <w:rStyle w:val="Hyperlink"/>
+            <w:rFonts w:asciiTheme="minorHAnsi" w:eastAsia="Arial" w:hAnsiTheme="minorHAnsi" w:cstheme="minorBidi"/>
+            <w:b/>
+            <w:bCs/>
+            <w:sz w:val="22"/>
+            <w:szCs w:val="22"/>
+          </w:rPr>
+          <w:t>Lakshmishreess@gmail.com</w:t>
+        </w:r>
+      </w:hyperlink>
       <w:r>
         <w:rPr>
           <w:rFonts w:asciiTheme="minorHAnsi" w:eastAsia="Arial" w:hAnsiTheme="minorHAnsi" w:cstheme="minorBidi"/>
@@ -51,7 +64,43 @@
           <w:szCs w:val="22"/>
           <w:u w:val="single"/>
         </w:rPr>
-        <w:t>Lakshmishreess@gmail.com</w:t>
+        <w:br/>
+      </w:r>
+      <w:r>
+        <w:rPr>
+          <w:rFonts w:asciiTheme="minorHAnsi" w:eastAsia="Arial" w:hAnsiTheme="minorHAnsi" w:cstheme="minorBidi"/>
+          <w:b/>
+          <w:bCs/>
+          <w:color w:val="2F5496" w:themeColor="accent1" w:themeShade="BF"/>
+          <w:sz w:val="22"/>
+          <w:szCs w:val="22"/>
+          <w:u w:val="single"/>
+        </w:rPr>
+        <w:t>https://www.linkedin.com/in/lakshmissubrahmanyam/</w:t>
+      </w:r>
+      <w:r>
+        <w:rPr>
+          <w:rFonts w:asciiTheme="minorHAnsi" w:eastAsia="Arial" w:hAnsiTheme="minorHAnsi" w:cstheme="minorBidi"/>
+          <w:b/>
+          <w:bCs/>
+          <w:color w:val="2F5496" w:themeColor="accent1" w:themeShade="BF"/>
+          <w:sz w:val="22"/>
+          <w:szCs w:val="22"/>
+          <w:u w:val="single"/>
+        </w:rPr>
+        <w:br/>
+      </w:r>
+      <w:r>
+        <w:rPr>
+          <w:rFonts w:asciiTheme="minorHAnsi" w:eastAsia="Arial" w:hAnsiTheme="minorHAnsi" w:cstheme="minorBidi"/>
+          <w:b/>
+          <w:bCs/>
+          <w:color w:val="2F5496" w:themeColor="accent1" w:themeShade="BF"/>
+          <w:sz w:val="22"/>
+          <w:szCs w:val="22"/>
+          <w:u w:val="single"/>
+        </w:rPr>
+        <w:t>https://lakshmiyashi.github.io/MyPortFolio/</w:t>
       </w:r>
     </w:p>
     <w:p>
@@ -67,6 +116,64 @@
           <w:szCs w:val="22"/>
         </w:rPr>
       </w:pPr>
+      <w:r>
+        <w:rPr>
+          <w:rFonts w:asciiTheme="minorHAnsi" w:eastAsia="Arial" w:hAnsiTheme="minorHAnsi" w:cstheme="minorBidi"/>
+          <w:b/>
+          <w:bCs/>
+          <w:color w:val="000000" w:themeColor="text1"/>
+          <w:sz w:val="22"/>
+          <w:szCs w:val="22"/>
+        </w:rPr>
+        <w:t>Austin,</w:t>
+      </w:r>
+      <w:r>
+        <w:rPr>
+          <w:rFonts w:asciiTheme="minorHAnsi" w:eastAsia="Arial" w:hAnsiTheme="minorHAnsi" w:cstheme="minorBidi"/>
+          <w:b/>
+          <w:bCs/>
+          <w:color w:val="000000" w:themeColor="text1"/>
+          <w:sz w:val="22"/>
+          <w:szCs w:val="22"/>
+        </w:rPr>
+        <w:t xml:space="preserve"> </w:t>
+      </w:r>
+      <w:r>
+        <w:rPr>
+          <w:rFonts w:asciiTheme="minorHAnsi" w:eastAsia="Arial" w:hAnsiTheme="minorHAnsi" w:cstheme="minorBidi"/>
+          <w:b/>
+          <w:bCs/>
+          <w:color w:val="000000" w:themeColor="text1"/>
+          <w:sz w:val="22"/>
+          <w:szCs w:val="22"/>
+        </w:rPr>
+        <w:t>TX</w:t>
+      </w:r>
+    </w:p>
+    <w:p>
+      <w:pPr>
+        <w:spacing w:line="276" w:lineRule="auto"/>
+        <w:jc w:val="both"/>
+        <w:rPr>
+          <w:rFonts w:asciiTheme="minorHAnsi" w:eastAsia="Arial" w:hAnsiTheme="minorHAnsi" w:cstheme="minorBidi"/>
+          <w:b/>
+          <w:bCs/>
+          <w:color w:val="000000" w:themeColor="text1"/>
+          <w:sz w:val="22"/>
+          <w:szCs w:val="22"/>
+        </w:rPr>
+      </w:pPr>
+      <w:r>
+        <w:rPr>
+          <w:rFonts w:asciiTheme="minorHAnsi" w:eastAsia="Arial" w:hAnsiTheme="minorHAnsi" w:cstheme="minorBidi"/>
+          <w:b/>
+          <w:bCs/>
+          <w:color w:val="000000" w:themeColor="text1"/>
+          <w:sz w:val="22"/>
+          <w:szCs w:val="22"/>
+        </w:rPr>
+        <w:t>+1-</w:t>
+      </w:r>
       <w:r>
         <w:rPr>
           <w:rFonts w:asciiTheme="minorHAnsi" w:eastAsia="Arial" w:hAnsiTheme="minorHAnsi" w:cstheme="minorBidi"/>
@@ -957,7 +1064,7 @@
                 <w:sz w:val="22"/>
                 <w:szCs w:val="22"/>
               </w:rPr>
-              <w:t xml:space="preserve"> Windows, Linux</w:t>
+              <w:t xml:space="preserve"> Windows</w:t>
             </w:r>
           </w:p>
         </w:tc>
@@ -1022,7 +1129,16 @@
                 <w:sz w:val="22"/>
                 <w:szCs w:val="22"/>
               </w:rPr>
-              <w:t>NodeJs</w:t>
+              <w:t>Node</w:t>
+            </w:r>
+            <w:r>
+              <w:rPr>
+                <w:rFonts w:asciiTheme="minorHAnsi" w:eastAsia="Verdana" w:hAnsiTheme="minorHAnsi" w:cstheme="minorBidi"/>
+                <w:color w:val="000000" w:themeColor="text1"/>
+                <w:sz w:val="22"/>
+                <w:szCs w:val="22"/>
+              </w:rPr>
+              <w:t>.js</w:t>
             </w:r>
             <w:r>
               <w:rPr>
@@ -1280,7 +1396,7 @@
           <w:sz w:val="22"/>
           <w:szCs w:val="22"/>
         </w:rPr>
-        <w:t>May</w:t>
+        <w:t xml:space="preserve">June </w:t>
       </w:r>
       <w:r>
         <w:rPr>
@@ -1292,7 +1408,7 @@
           <w:sz w:val="22"/>
           <w:szCs w:val="22"/>
         </w:rPr>
-        <w:t xml:space="preserve"> 202</w:t>
+        <w:t>202</w:t>
       </w:r>
       <w:r>
         <w:rPr>
@@ -1327,7 +1443,18 @@
           <w:sz w:val="22"/>
           <w:szCs w:val="22"/>
         </w:rPr>
-        <w:t>– Present</w:t>
+        <w:t xml:space="preserve">– </w:t>
+      </w:r>
+      <w:r>
+        <w:rPr>
+          <w:rFonts w:asciiTheme="minorHAnsi" w:hAnsiTheme="minorHAnsi" w:cstheme="minorBidi"/>
+          <w:b/>
+          <w:bCs/>
+          <w:color w:val="000000" w:themeColor="text1"/>
+          <w:sz w:val="22"/>
+          <w:szCs w:val="22"/>
+        </w:rPr>
+        <w:t>Jan 2024</w:t>
       </w:r>
     </w:p>
     <w:p>
@@ -1769,31 +1896,6 @@
           <w:szCs w:val="22"/>
         </w:rPr>
         <w:t>promises to get the required data from API.</w:t>
-      </w:r>
-    </w:p>
-    <w:p>
-      <w:pPr>
-        <w:numPr>
-          <w:ilvl w:val="0"/>
-          <w:numId w:val="15"/>
-        </w:numPr>
-        <w:jc w:val="both"/>
-        <w:textAlignment w:val="baseline"/>
-        <w:rPr>
-          <w:rFonts w:asciiTheme="minorHAnsi" w:eastAsiaTheme="minorEastAsia" w:hAnsiTheme="minorHAnsi" w:cstheme="minorBidi"/>
-          <w:color w:val="000000"/>
-          <w:sz w:val="22"/>
-          <w:szCs w:val="22"/>
-        </w:rPr>
-      </w:pPr>
-      <w:r>
-        <w:rPr>
-          <w:rFonts w:asciiTheme="minorHAnsi" w:eastAsiaTheme="minorEastAsia" w:hAnsiTheme="minorHAnsi" w:cstheme="minorBidi"/>
-          <w:color w:val="000000"/>
-          <w:sz w:val="22"/>
-          <w:szCs w:val="22"/>
-        </w:rPr>
-        <w:t>Investigate and resolve technical issues in a timely manner, ensuring minimal disruption to the production environment.</w:t>
       </w:r>
     </w:p>
     <w:p>
@@ -1821,7 +1923,27 @@
           <w:sz w:val="22"/>
           <w:szCs w:val="22"/>
         </w:rPr>
-        <w:t>Implemented TDD approach using Junit, Spring Mock MVC, and JMockit API.</w:t>
+        <w:t xml:space="preserve">Implemented TDD approach using Junit, Spring Mock MVC, and </w:t>
+      </w:r>
+      <w:proofErr w:type="spellStart"/>
+      <w:r>
+        <w:rPr>
+          <w:rFonts w:asciiTheme="minorHAnsi" w:hAnsiTheme="minorHAnsi" w:cstheme="minorBidi"/>
+          <w:color w:val="000000" w:themeColor="text1"/>
+          <w:sz w:val="22"/>
+          <w:szCs w:val="22"/>
+        </w:rPr>
+        <w:t>JMockit</w:t>
+      </w:r>
+      <w:proofErr w:type="spellEnd"/>
+      <w:r>
+        <w:rPr>
+          <w:rFonts w:asciiTheme="minorHAnsi" w:hAnsiTheme="minorHAnsi" w:cstheme="minorBidi"/>
+          <w:color w:val="000000" w:themeColor="text1"/>
+          <w:sz w:val="22"/>
+          <w:szCs w:val="22"/>
+        </w:rPr>
+        <w:t xml:space="preserve"> API.</w:t>
       </w:r>
     </w:p>
     <w:p>
@@ -2019,18 +2141,29 @@
           <w:sz w:val="22"/>
           <w:szCs w:val="22"/>
         </w:rPr>
-        <w:t xml:space="preserve">– </w:t>
-      </w:r>
-      <w:r>
-        <w:rPr>
-          <w:rFonts w:asciiTheme="minorHAnsi" w:hAnsiTheme="minorHAnsi" w:cstheme="minorBidi"/>
-          <w:b/>
-          <w:bCs/>
-          <w:color w:val="000000" w:themeColor="text1"/>
-          <w:sz w:val="22"/>
-          <w:szCs w:val="22"/>
-        </w:rPr>
-        <w:t>April 2023</w:t>
+        <w:t>–</w:t>
+      </w:r>
+      <w:r>
+        <w:rPr>
+          <w:rFonts w:asciiTheme="minorHAnsi" w:hAnsiTheme="minorHAnsi" w:cstheme="minorBidi"/>
+          <w:b/>
+          <w:bCs/>
+          <w:color w:val="000000" w:themeColor="text1"/>
+          <w:sz w:val="22"/>
+          <w:szCs w:val="22"/>
+        </w:rPr>
+        <w:t xml:space="preserve"> May </w:t>
+      </w:r>
+      <w:r>
+        <w:rPr>
+          <w:rFonts w:asciiTheme="minorHAnsi" w:hAnsiTheme="minorHAnsi" w:cstheme="minorBidi"/>
+          <w:b/>
+          <w:bCs/>
+          <w:color w:val="000000" w:themeColor="text1"/>
+          <w:sz w:val="22"/>
+          <w:szCs w:val="22"/>
+        </w:rPr>
+        <w:t>2023</w:t>
       </w:r>
     </w:p>
     <w:p>
@@ -2170,7 +2303,34 @@
           <w:sz w:val="22"/>
           <w:szCs w:val="22"/>
         </w:rPr>
-        <w:t>Spearheaded the redesign of the Clearance 360 dashboard, leveraging Next.js to enhance user experience.</w:t>
+        <w:t xml:space="preserve">Led the development of the existing Pega </w:t>
+      </w:r>
+      <w:r>
+        <w:rPr>
+          <w:rFonts w:asciiTheme="minorHAnsi" w:hAnsiTheme="minorHAnsi" w:cstheme="minorBidi"/>
+          <w:color w:val="000000" w:themeColor="text1"/>
+          <w:sz w:val="22"/>
+          <w:szCs w:val="22"/>
+        </w:rPr>
+        <w:t xml:space="preserve">Clearance CC360 </w:t>
+      </w:r>
+      <w:r>
+        <w:rPr>
+          <w:rFonts w:asciiTheme="minorHAnsi" w:hAnsiTheme="minorHAnsi" w:cstheme="minorBidi"/>
+          <w:color w:val="000000" w:themeColor="text1"/>
+          <w:sz w:val="22"/>
+          <w:szCs w:val="22"/>
+        </w:rPr>
+        <w:t xml:space="preserve">dashboard by </w:t>
+      </w:r>
+      <w:r>
+        <w:rPr>
+          <w:rFonts w:asciiTheme="minorHAnsi" w:hAnsiTheme="minorHAnsi" w:cstheme="minorBidi"/>
+          <w:color w:val="000000" w:themeColor="text1"/>
+          <w:sz w:val="22"/>
+          <w:szCs w:val="22"/>
+        </w:rPr>
+        <w:t>leveraging Next.js to enhance user experience.</w:t>
       </w:r>
     </w:p>
     <w:p>
@@ -2720,7 +2880,67 @@
           <w:sz w:val="22"/>
           <w:szCs w:val="22"/>
         </w:rPr>
-        <w:t>Proficient in React hooks like UseState, UseEffect, and UseContext, ensuring optimal application performance.</w:t>
+        <w:t xml:space="preserve">Proficient in React hooks like </w:t>
+      </w:r>
+      <w:proofErr w:type="spellStart"/>
+      <w:r>
+        <w:rPr>
+          <w:rFonts w:asciiTheme="minorHAnsi" w:hAnsiTheme="minorHAnsi" w:cstheme="minorBidi"/>
+          <w:color w:val="000000" w:themeColor="text1"/>
+          <w:sz w:val="22"/>
+          <w:szCs w:val="22"/>
+        </w:rPr>
+        <w:t>UseState</w:t>
+      </w:r>
+      <w:proofErr w:type="spellEnd"/>
+      <w:r>
+        <w:rPr>
+          <w:rFonts w:asciiTheme="minorHAnsi" w:hAnsiTheme="minorHAnsi" w:cstheme="minorBidi"/>
+          <w:color w:val="000000" w:themeColor="text1"/>
+          <w:sz w:val="22"/>
+          <w:szCs w:val="22"/>
+        </w:rPr>
+        <w:t xml:space="preserve">, </w:t>
+      </w:r>
+      <w:proofErr w:type="spellStart"/>
+      <w:r>
+        <w:rPr>
+          <w:rFonts w:asciiTheme="minorHAnsi" w:hAnsiTheme="minorHAnsi" w:cstheme="minorBidi"/>
+          <w:color w:val="000000" w:themeColor="text1"/>
+          <w:sz w:val="22"/>
+          <w:szCs w:val="22"/>
+        </w:rPr>
+        <w:t>UseEffect</w:t>
+      </w:r>
+      <w:proofErr w:type="spellEnd"/>
+      <w:r>
+        <w:rPr>
+          <w:rFonts w:asciiTheme="minorHAnsi" w:hAnsiTheme="minorHAnsi" w:cstheme="minorBidi"/>
+          <w:color w:val="000000" w:themeColor="text1"/>
+          <w:sz w:val="22"/>
+          <w:szCs w:val="22"/>
+        </w:rPr>
+        <w:t xml:space="preserve">, and </w:t>
+      </w:r>
+      <w:proofErr w:type="spellStart"/>
+      <w:r>
+        <w:rPr>
+          <w:rFonts w:asciiTheme="minorHAnsi" w:hAnsiTheme="minorHAnsi" w:cstheme="minorBidi"/>
+          <w:color w:val="000000" w:themeColor="text1"/>
+          <w:sz w:val="22"/>
+          <w:szCs w:val="22"/>
+        </w:rPr>
+        <w:t>UseContext</w:t>
+      </w:r>
+      <w:proofErr w:type="spellEnd"/>
+      <w:r>
+        <w:rPr>
+          <w:rFonts w:asciiTheme="minorHAnsi" w:hAnsiTheme="minorHAnsi" w:cstheme="minorBidi"/>
+          <w:color w:val="000000" w:themeColor="text1"/>
+          <w:sz w:val="22"/>
+          <w:szCs w:val="22"/>
+        </w:rPr>
+        <w:t>, ensuring optimal application performance.</w:t>
       </w:r>
     </w:p>
     <w:p>
@@ -2838,7 +3058,27 @@
           <w:sz w:val="22"/>
           <w:szCs w:val="22"/>
         </w:rPr>
-        <w:t>Created design documents for an eDelivery project (VB.NET and Oracle), showcasing a deep understanding of business requirements.</w:t>
+        <w:t xml:space="preserve">Created design documents for an </w:t>
+      </w:r>
+      <w:proofErr w:type="spellStart"/>
+      <w:r>
+        <w:rPr>
+          <w:rFonts w:asciiTheme="minorHAnsi" w:hAnsiTheme="minorHAnsi" w:cstheme="minorBidi"/>
+          <w:color w:val="000000" w:themeColor="text1"/>
+          <w:sz w:val="22"/>
+          <w:szCs w:val="22"/>
+        </w:rPr>
+        <w:t>eDelivery</w:t>
+      </w:r>
+      <w:proofErr w:type="spellEnd"/>
+      <w:r>
+        <w:rPr>
+          <w:rFonts w:asciiTheme="minorHAnsi" w:hAnsiTheme="minorHAnsi" w:cstheme="minorBidi"/>
+          <w:color w:val="000000" w:themeColor="text1"/>
+          <w:sz w:val="22"/>
+          <w:szCs w:val="22"/>
+        </w:rPr>
+        <w:t xml:space="preserve"> project (VB.NET and Oracle), showcasing a deep understanding of business requirements.</w:t>
       </w:r>
     </w:p>
     <w:p>
@@ -2922,7 +3162,7 @@
           <w:sz w:val="22"/>
           <w:szCs w:val="22"/>
         </w:rPr>
-        <w:t xml:space="preserve">Angular </w:t>
+        <w:t xml:space="preserve">Angular application </w:t>
       </w:r>
       <w:r>
         <w:rPr>
@@ -2931,7 +3171,7 @@
           <w:sz w:val="22"/>
           <w:szCs w:val="22"/>
         </w:rPr>
-        <w:t xml:space="preserve">application </w:t>
+        <w:t>based on project requirements and user feedback</w:t>
       </w:r>
       <w:r>
         <w:rPr>
@@ -2940,82 +3180,7 @@
           <w:sz w:val="22"/>
           <w:szCs w:val="22"/>
         </w:rPr>
-        <w:t>based on project requirements and user feedback</w:t>
-      </w:r>
-      <w:r>
-        <w:rPr>
-          <w:rFonts w:asciiTheme="minorHAnsi" w:eastAsiaTheme="minorEastAsia" w:hAnsiTheme="minorHAnsi" w:cstheme="minorBidi"/>
-          <w:color w:val="000000"/>
-          <w:sz w:val="22"/>
-          <w:szCs w:val="22"/>
-        </w:rPr>
         <w:t>.</w:t>
-      </w:r>
-    </w:p>
-    <w:p>
-      <w:pPr>
-        <w:pStyle w:val="ListParagraph"/>
-        <w:numPr>
-          <w:ilvl w:val="0"/>
-          <w:numId w:val="16"/>
-        </w:numPr>
-        <w:rPr>
-          <w:rFonts w:asciiTheme="minorHAnsi" w:hAnsiTheme="minorHAnsi" w:cstheme="minorBidi"/>
-          <w:color w:val="000000" w:themeColor="text1"/>
-          <w:sz w:val="22"/>
-          <w:szCs w:val="22"/>
-        </w:rPr>
-      </w:pPr>
-      <w:r>
-        <w:rPr>
-          <w:rFonts w:asciiTheme="minorHAnsi" w:hAnsiTheme="minorHAnsi" w:cstheme="minorBidi"/>
-          <w:color w:val="000000" w:themeColor="text1"/>
-          <w:sz w:val="22"/>
-          <w:szCs w:val="22"/>
-        </w:rPr>
-        <w:t>Utilized Observables for HTTP error handling with catch and throw RxJS operators.</w:t>
-      </w:r>
-    </w:p>
-    <w:p>
-      <w:pPr>
-        <w:pStyle w:val="ListParagraph"/>
-        <w:numPr>
-          <w:ilvl w:val="0"/>
-          <w:numId w:val="16"/>
-        </w:numPr>
-        <w:rPr>
-          <w:rFonts w:asciiTheme="minorHAnsi" w:hAnsiTheme="minorHAnsi" w:cstheme="minorBidi"/>
-          <w:color w:val="000000" w:themeColor="text1"/>
-          <w:sz w:val="22"/>
-          <w:szCs w:val="22"/>
-        </w:rPr>
-      </w:pPr>
-      <w:r>
-        <w:rPr>
-          <w:rFonts w:asciiTheme="minorHAnsi" w:hAnsiTheme="minorHAnsi" w:cstheme="minorBidi"/>
-          <w:color w:val="000000" w:themeColor="text1"/>
-          <w:sz w:val="22"/>
-          <w:szCs w:val="22"/>
-        </w:rPr>
-        <w:t>Worked on Angular</w:t>
-      </w:r>
-      <w:r>
-        <w:rPr>
-          <w:rFonts w:asciiTheme="minorHAnsi" w:hAnsiTheme="minorHAnsi" w:cstheme="minorBidi"/>
-          <w:color w:val="000000" w:themeColor="text1"/>
-          <w:sz w:val="22"/>
-          <w:szCs w:val="22"/>
-        </w:rPr>
-        <w:t xml:space="preserve"> </w:t>
-      </w:r>
-      <w:r>
-        <w:rPr>
-          <w:rFonts w:asciiTheme="minorHAnsi" w:hAnsiTheme="minorHAnsi" w:cstheme="minorBidi"/>
-          <w:color w:val="000000" w:themeColor="text1"/>
-          <w:sz w:val="22"/>
-          <w:szCs w:val="22"/>
-        </w:rPr>
-        <w:t>concepts such as two-way binding, *ngif and *ngFor structural directives, property binding, services, dependency injection, routing.</w:t>
       </w:r>
     </w:p>
     <w:p>

--- a/public/resume/lakshmi.docx
+++ b/public/resume/lakshmi.docx
@@ -1,6 +1,6 @@
 
 <file path=word/document.xml><?xml version="1.0" encoding="utf-8"?>
-<w:document xmlns:wpc="http://schemas.microsoft.com/office/word/2010/wordprocessingCanvas" xmlns:cx="http://schemas.microsoft.com/office/drawing/2014/chartex" xmlns:cx1="http://schemas.microsoft.com/office/drawing/2015/9/8/chartex" xmlns:cx2="http://schemas.microsoft.com/office/drawing/2015/10/21/chartex" xmlns:cx3="http://schemas.microsoft.com/office/drawing/2016/5/9/chartex" xmlns:cx4="http://schemas.microsoft.com/office/drawing/2016/5/10/chartex" xmlns:cx5="http://schemas.microsoft.com/office/drawing/2016/5/11/chartex" xmlns:cx6="http://schemas.microsoft.com/office/drawing/2016/5/12/chartex" xmlns:cx7="http://schemas.microsoft.com/office/drawing/2016/5/13/chartex" xmlns:cx8="http://schemas.microsoft.com/office/drawing/2016/5/14/chartex" xmlns:mc="http://schemas.openxmlformats.org/markup-compatibility/2006" xmlns:aink="http://schemas.microsoft.com/office/drawing/2016/ink" xmlns:am3d="http://schemas.microsoft.com/office/drawing/2017/model3d" xmlns:o="urn:schemas-microsoft-com:office:office" xmlns:oel="http://schemas.microsoft.com/office/2019/extlst" xmlns:r="http://schemas.openxmlformats.org/officeDocument/2006/relationships" xmlns:m="http://schemas.openxmlformats.org/officeDocument/2006/math" xmlns:v="urn:schemas-microsoft-com:vml" xmlns:wp14="http://schemas.microsoft.com/office/word/2010/wordprocessingDrawing" xmlns:wp="http://schemas.openxmlformats.org/drawingml/2006/wordprocessingDrawing" xmlns:w10="urn:schemas-microsoft-com:office:word" xmlns:w="http://schemas.openxmlformats.org/wordprocessingml/2006/main" xmlns:w14="http://schemas.microsoft.com/office/word/2010/wordml" xmlns:w15="http://schemas.microsoft.com/office/word/2012/wordml" xmlns:w16cex="http://schemas.microsoft.com/office/word/2018/wordml/cex" xmlns:w16cid="http://schemas.microsoft.com/office/word/2016/wordml/cid" xmlns:w16="http://schemas.microsoft.com/office/word/2018/wordml" xmlns:w16sdtdh="http://schemas.microsoft.com/office/word/2020/wordml/sdtdatahash" xmlns:w16se="http://schemas.microsoft.com/office/word/2015/wordml/symex" xmlns:wpg="http://schemas.microsoft.com/office/word/2010/wordprocessingGroup" xmlns:wpi="http://schemas.microsoft.com/office/word/2010/wordprocessingInk" xmlns:wne="http://schemas.microsoft.com/office/word/2006/wordml" xmlns:wps="http://schemas.microsoft.com/office/word/2010/wordprocessingShape" mc:Ignorable="w14 w15 w16se w16cid w16 w16cex w16sdtdh wp14">
+<w:document xmlns:wpc="http://schemas.microsoft.com/office/word/2010/wordprocessingCanvas" xmlns:cx="http://schemas.microsoft.com/office/drawing/2014/chartex" xmlns:cx1="http://schemas.microsoft.com/office/drawing/2015/9/8/chartex" xmlns:cx2="http://schemas.microsoft.com/office/drawing/2015/10/21/chartex" xmlns:cx3="http://schemas.microsoft.com/office/drawing/2016/5/9/chartex" xmlns:cx4="http://schemas.microsoft.com/office/drawing/2016/5/10/chartex" xmlns:cx5="http://schemas.microsoft.com/office/drawing/2016/5/11/chartex" xmlns:cx6="http://schemas.microsoft.com/office/drawing/2016/5/12/chartex" xmlns:cx7="http://schemas.microsoft.com/office/drawing/2016/5/13/chartex" xmlns:cx8="http://schemas.microsoft.com/office/drawing/2016/5/14/chartex" xmlns:mc="http://schemas.openxmlformats.org/markup-compatibility/2006" xmlns:aink="http://schemas.microsoft.com/office/drawing/2016/ink" xmlns:am3d="http://schemas.microsoft.com/office/drawing/2017/model3d" xmlns:o="urn:schemas-microsoft-com:office:office" xmlns:oel="http://schemas.microsoft.com/office/2019/extlst" xmlns:r="http://schemas.openxmlformats.org/officeDocument/2006/relationships" xmlns:m="http://schemas.openxmlformats.org/officeDocument/2006/math" xmlns:v="urn:schemas-microsoft-com:vml" xmlns:wp14="http://schemas.microsoft.com/office/word/2010/wordprocessingDrawing" xmlns:wp="http://schemas.openxmlformats.org/drawingml/2006/wordprocessingDrawing" xmlns:w10="urn:schemas-microsoft-com:office:word" xmlns:w="http://schemas.openxmlformats.org/wordprocessingml/2006/main" xmlns:w14="http://schemas.microsoft.com/office/word/2010/wordml" xmlns:w15="http://schemas.microsoft.com/office/word/2012/wordml" xmlns:w16cex="http://schemas.microsoft.com/office/word/2018/wordml/cex" xmlns:w16cid="http://schemas.microsoft.com/office/word/2016/wordml/cid" xmlns:w16="http://schemas.microsoft.com/office/word/2018/wordml" xmlns:w16du="http://schemas.microsoft.com/office/word/2023/wordml/word16du" xmlns:w16sdtdh="http://schemas.microsoft.com/office/word/2020/wordml/sdtdatahash" xmlns:w16se="http://schemas.microsoft.com/office/word/2015/wordml/symex" xmlns:wpg="http://schemas.microsoft.com/office/word/2010/wordprocessingGroup" xmlns:wpi="http://schemas.microsoft.com/office/word/2010/wordprocessingInk" xmlns:wne="http://schemas.microsoft.com/office/word/2006/wordml" xmlns:wps="http://schemas.microsoft.com/office/word/2010/wordprocessingShape" mc:Ignorable="w14 w15 w16se w16cid w16 w16cex w16sdtdh w16du wp14">
   <w:body>
     <w:p>
       <w:pPr>
@@ -411,6 +411,32 @@
           <w:szCs w:val="22"/>
         </w:rPr>
         <w:t xml:space="preserve">ability to apply W3C web standards, ensuring cross-browser compatibility and optimal user engagement. </w:t>
+      </w:r>
+    </w:p>
+    <w:p>
+      <w:pPr>
+        <w:pStyle w:val="ListParagraph"/>
+        <w:numPr>
+          <w:ilvl w:val="0"/>
+          <w:numId w:val="14"/>
+        </w:numPr>
+        <w:spacing w:line="276" w:lineRule="auto"/>
+        <w:jc w:val="both"/>
+        <w:rPr>
+          <w:rFonts w:asciiTheme="minorHAnsi" w:eastAsia="Arial" w:hAnsiTheme="minorHAnsi" w:cstheme="minorHAnsi"/>
+          <w:color w:val="000000" w:themeColor="text1"/>
+          <w:sz w:val="22"/>
+          <w:szCs w:val="22"/>
+        </w:rPr>
+      </w:pPr>
+      <w:r>
+        <w:rPr>
+          <w:rFonts w:asciiTheme="minorHAnsi" w:eastAsia="Arial" w:hAnsiTheme="minorHAnsi" w:cstheme="minorHAnsi"/>
+          <w:color w:val="000000" w:themeColor="text1"/>
+          <w:sz w:val="22"/>
+          <w:szCs w:val="22"/>
+        </w:rPr>
+        <w:t>Knowledgeable in using Redux Toolkit, Redux, and React Hook Form for efficient state management and form handling in React applications.</w:t>
       </w:r>
     </w:p>
     <w:p>
@@ -1327,6 +1353,15 @@
       </w:r>
     </w:p>
     <w:p>
+      <w:pPr>
+        <w:rPr>
+          <w:rFonts w:asciiTheme="minorHAnsi" w:eastAsia="Arial" w:hAnsiTheme="minorHAnsi" w:cstheme="minorHAnsi"/>
+          <w:b/>
+          <w:color w:val="000000" w:themeColor="text1"/>
+          <w:sz w:val="22"/>
+          <w:szCs w:val="22"/>
+        </w:rPr>
+      </w:pPr>
       <w:r>
         <w:rPr>
           <w:rFonts w:asciiTheme="minorHAnsi" w:eastAsia="Arial" w:hAnsiTheme="minorHAnsi" w:cstheme="minorHAnsi"/>
@@ -1348,6 +1383,541 @@
           <w:szCs w:val="22"/>
         </w:rPr>
         <w:t>:</w:t>
+      </w:r>
+    </w:p>
+    <w:p>
+      <w:pPr>
+        <w:rPr>
+          <w:rFonts w:asciiTheme="minorHAnsi" w:eastAsia="Arial" w:hAnsiTheme="minorHAnsi" w:cstheme="minorHAnsi"/>
+          <w:b/>
+          <w:color w:val="000000" w:themeColor="text1"/>
+          <w:sz w:val="22"/>
+          <w:szCs w:val="22"/>
+        </w:rPr>
+      </w:pPr>
+    </w:p>
+    <w:p>
+      <w:pPr>
+        <w:jc w:val="both"/>
+        <w:rPr>
+          <w:rStyle w:val="Heading1Char"/>
+          <w:rFonts w:asciiTheme="minorHAnsi" w:hAnsiTheme="minorHAnsi" w:cstheme="minorBidi"/>
+          <w:b/>
+          <w:bCs/>
+          <w:color w:val="000000" w:themeColor="text1"/>
+          <w:sz w:val="22"/>
+          <w:szCs w:val="22"/>
+        </w:rPr>
+      </w:pPr>
+      <w:r>
+        <w:rPr>
+          <w:rFonts w:asciiTheme="minorHAnsi" w:hAnsiTheme="minorHAnsi" w:cstheme="minorBidi"/>
+          <w:b/>
+          <w:bCs/>
+          <w:color w:val="000000" w:themeColor="text1"/>
+          <w:sz w:val="22"/>
+          <w:szCs w:val="22"/>
+        </w:rPr>
+        <w:t xml:space="preserve">Client: Cigna - Express Scripts – Austin TX                                                                                            </w:t>
+      </w:r>
+      <w:r>
+        <w:rPr>
+          <w:rStyle w:val="Heading1Char"/>
+          <w:rFonts w:asciiTheme="minorHAnsi" w:hAnsiTheme="minorHAnsi" w:cstheme="minorBidi"/>
+          <w:b/>
+          <w:bCs/>
+          <w:color w:val="000000" w:themeColor="text1"/>
+          <w:sz w:val="22"/>
+          <w:szCs w:val="22"/>
+        </w:rPr>
+        <w:t>April</w:t>
+      </w:r>
+      <w:r>
+        <w:rPr>
+          <w:rStyle w:val="Heading1Char"/>
+          <w:rFonts w:asciiTheme="minorHAnsi" w:hAnsiTheme="minorHAnsi" w:cstheme="minorBidi"/>
+          <w:b/>
+          <w:bCs/>
+          <w:color w:val="000000" w:themeColor="text1"/>
+          <w:sz w:val="22"/>
+          <w:szCs w:val="22"/>
+        </w:rPr>
+        <w:t xml:space="preserve"> 202</w:t>
+      </w:r>
+      <w:r>
+        <w:rPr>
+          <w:rStyle w:val="Heading1Char"/>
+          <w:rFonts w:asciiTheme="minorHAnsi" w:hAnsiTheme="minorHAnsi" w:cstheme="minorBidi"/>
+          <w:b/>
+          <w:bCs/>
+          <w:color w:val="000000" w:themeColor="text1"/>
+          <w:sz w:val="22"/>
+          <w:szCs w:val="22"/>
+        </w:rPr>
+        <w:t>4</w:t>
+      </w:r>
+      <w:r>
+        <w:rPr>
+          <w:rStyle w:val="Heading1Char"/>
+          <w:rFonts w:asciiTheme="minorHAnsi" w:hAnsiTheme="minorHAnsi" w:cstheme="minorBidi"/>
+          <w:b/>
+          <w:bCs/>
+          <w:color w:val="000000" w:themeColor="text1"/>
+          <w:sz w:val="22"/>
+          <w:szCs w:val="22"/>
+        </w:rPr>
+        <w:t xml:space="preserve"> </w:t>
+      </w:r>
+      <w:r>
+        <w:rPr>
+          <w:rFonts w:asciiTheme="minorHAnsi" w:hAnsiTheme="minorHAnsi" w:cstheme="minorBidi"/>
+          <w:b/>
+          <w:bCs/>
+          <w:color w:val="000000" w:themeColor="text1"/>
+          <w:sz w:val="22"/>
+          <w:szCs w:val="22"/>
+        </w:rPr>
+        <w:t xml:space="preserve">– </w:t>
+      </w:r>
+      <w:r>
+        <w:rPr>
+          <w:rFonts w:asciiTheme="minorHAnsi" w:hAnsiTheme="minorHAnsi" w:cstheme="minorBidi"/>
+          <w:b/>
+          <w:bCs/>
+          <w:color w:val="000000" w:themeColor="text1"/>
+          <w:sz w:val="22"/>
+          <w:szCs w:val="22"/>
+        </w:rPr>
+        <w:t>Present</w:t>
+      </w:r>
+    </w:p>
+    <w:p>
+      <w:pPr>
+        <w:jc w:val="both"/>
+        <w:rPr>
+          <w:rStyle w:val="Heading1Char"/>
+          <w:rFonts w:asciiTheme="minorHAnsi" w:hAnsiTheme="minorHAnsi" w:cstheme="minorBidi"/>
+          <w:b/>
+          <w:bCs/>
+          <w:color w:val="000000" w:themeColor="text1"/>
+          <w:sz w:val="22"/>
+          <w:szCs w:val="22"/>
+        </w:rPr>
+      </w:pPr>
+      <w:r>
+        <w:rPr>
+          <w:rStyle w:val="Heading1Char"/>
+          <w:rFonts w:asciiTheme="minorHAnsi" w:hAnsiTheme="minorHAnsi" w:cstheme="minorBidi"/>
+          <w:b/>
+          <w:bCs/>
+          <w:color w:val="000000" w:themeColor="text1"/>
+          <w:sz w:val="22"/>
+          <w:szCs w:val="22"/>
+        </w:rPr>
+        <w:t>Role: Full Stack Developer</w:t>
+      </w:r>
+    </w:p>
+    <w:p>
+      <w:pPr>
+        <w:jc w:val="both"/>
+        <w:rPr>
+          <w:rFonts w:asciiTheme="minorHAnsi" w:eastAsia="Arial" w:hAnsiTheme="minorHAnsi" w:cstheme="minorHAnsi"/>
+          <w:b/>
+          <w:color w:val="000000" w:themeColor="text1"/>
+          <w:sz w:val="22"/>
+          <w:szCs w:val="22"/>
+        </w:rPr>
+      </w:pPr>
+      <w:r>
+        <w:rPr>
+          <w:rFonts w:asciiTheme="minorHAnsi" w:eastAsia="Arial" w:hAnsiTheme="minorHAnsi" w:cstheme="minorHAnsi"/>
+          <w:b/>
+          <w:color w:val="000000" w:themeColor="text1"/>
+          <w:sz w:val="22"/>
+          <w:szCs w:val="22"/>
+        </w:rPr>
+        <w:t xml:space="preserve">Project: </w:t>
+      </w:r>
+      <w:r>
+        <w:rPr>
+          <w:rFonts w:asciiTheme="minorHAnsi" w:eastAsia="Arial" w:hAnsiTheme="minorHAnsi" w:cstheme="minorHAnsi"/>
+          <w:b/>
+          <w:color w:val="000000" w:themeColor="text1"/>
+          <w:sz w:val="22"/>
+          <w:szCs w:val="22"/>
+        </w:rPr>
+        <w:t>CRM</w:t>
+      </w:r>
+    </w:p>
+    <w:p>
+      <w:pPr>
+        <w:jc w:val="both"/>
+        <w:rPr>
+          <w:rFonts w:eastAsia="Arial" w:cstheme="minorHAnsi"/>
+        </w:rPr>
+      </w:pPr>
+    </w:p>
+    <w:p>
+      <w:pPr>
+        <w:spacing w:after="160" w:line="259" w:lineRule="auto"/>
+        <w:rPr>
+          <w:rFonts w:asciiTheme="minorHAnsi" w:hAnsiTheme="minorHAnsi" w:cstheme="minorHAnsi"/>
+          <w:b/>
+          <w:bCs/>
+          <w:sz w:val="22"/>
+          <w:szCs w:val="22"/>
+          <w:u w:val="single"/>
+        </w:rPr>
+      </w:pPr>
+      <w:r>
+        <w:rPr>
+          <w:rFonts w:asciiTheme="minorHAnsi" w:hAnsiTheme="minorHAnsi" w:cstheme="minorHAnsi"/>
+          <w:b/>
+          <w:bCs/>
+          <w:sz w:val="22"/>
+          <w:szCs w:val="22"/>
+          <w:u w:val="single"/>
+        </w:rPr>
+        <w:t>Responsibilities</w:t>
+      </w:r>
+      <w:r>
+        <w:rPr>
+          <w:rFonts w:asciiTheme="minorHAnsi" w:hAnsiTheme="minorHAnsi" w:cstheme="minorHAnsi"/>
+          <w:b/>
+          <w:bCs/>
+          <w:sz w:val="22"/>
+          <w:szCs w:val="22"/>
+        </w:rPr>
+        <w:t>:</w:t>
+      </w:r>
+    </w:p>
+    <w:p>
+      <w:pPr>
+        <w:pStyle w:val="ListParagraph"/>
+        <w:numPr>
+          <w:ilvl w:val="0"/>
+          <w:numId w:val="15"/>
+        </w:numPr>
+        <w:jc w:val="both"/>
+        <w:rPr>
+          <w:rFonts w:asciiTheme="minorHAnsi" w:eastAsiaTheme="minorEastAsia" w:hAnsiTheme="minorHAnsi" w:cstheme="minorBidi"/>
+          <w:color w:val="000000"/>
+          <w:sz w:val="22"/>
+          <w:szCs w:val="22"/>
+        </w:rPr>
+      </w:pPr>
+      <w:r>
+        <w:rPr>
+          <w:rFonts w:asciiTheme="minorHAnsi" w:eastAsiaTheme="minorEastAsia" w:hAnsiTheme="minorHAnsi" w:cstheme="minorBidi"/>
+          <w:color w:val="000000"/>
+          <w:sz w:val="22"/>
+          <w:szCs w:val="22"/>
+        </w:rPr>
+        <w:t>Contributed as part of a collaborative team to migrate, maintain and enhance a customer relationship management application from Pega to React application hosted on AWS.</w:t>
+      </w:r>
+    </w:p>
+    <w:p>
+      <w:pPr>
+        <w:pStyle w:val="ListParagraph"/>
+        <w:numPr>
+          <w:ilvl w:val="0"/>
+          <w:numId w:val="15"/>
+        </w:numPr>
+        <w:jc w:val="both"/>
+        <w:rPr>
+          <w:rFonts w:asciiTheme="minorHAnsi" w:eastAsiaTheme="minorEastAsia" w:hAnsiTheme="minorHAnsi" w:cstheme="minorBidi"/>
+          <w:color w:val="000000"/>
+          <w:sz w:val="22"/>
+          <w:szCs w:val="22"/>
+        </w:rPr>
+      </w:pPr>
+      <w:r>
+        <w:rPr>
+          <w:rFonts w:asciiTheme="minorHAnsi" w:eastAsiaTheme="minorEastAsia" w:hAnsiTheme="minorHAnsi" w:cstheme="minorBidi"/>
+          <w:color w:val="000000"/>
+          <w:sz w:val="22"/>
+          <w:szCs w:val="22"/>
+        </w:rPr>
+        <w:t>Assisted in developing and migrating features to manage prescription details, including order tracking and prescription availability, using React.</w:t>
+      </w:r>
+    </w:p>
+    <w:p>
+      <w:pPr>
+        <w:pStyle w:val="ListParagraph"/>
+        <w:numPr>
+          <w:ilvl w:val="0"/>
+          <w:numId w:val="15"/>
+        </w:numPr>
+        <w:jc w:val="both"/>
+        <w:rPr>
+          <w:rFonts w:asciiTheme="minorHAnsi" w:eastAsiaTheme="minorEastAsia" w:hAnsiTheme="minorHAnsi" w:cstheme="minorBidi"/>
+          <w:color w:val="000000"/>
+          <w:sz w:val="22"/>
+          <w:szCs w:val="22"/>
+        </w:rPr>
+      </w:pPr>
+      <w:r>
+        <w:rPr>
+          <w:rFonts w:asciiTheme="minorHAnsi" w:eastAsiaTheme="minorEastAsia" w:hAnsiTheme="minorHAnsi" w:cstheme="minorBidi"/>
+          <w:color w:val="000000"/>
+          <w:sz w:val="22"/>
+          <w:szCs w:val="22"/>
+        </w:rPr>
+        <w:t>Supported the creation of scalable, reusable React components to replicate and enhance Pega functionalities.</w:t>
+      </w:r>
+    </w:p>
+    <w:p>
+      <w:pPr>
+        <w:pStyle w:val="ListParagraph"/>
+        <w:numPr>
+          <w:ilvl w:val="0"/>
+          <w:numId w:val="15"/>
+        </w:numPr>
+        <w:jc w:val="both"/>
+        <w:rPr>
+          <w:rFonts w:asciiTheme="minorHAnsi" w:eastAsiaTheme="minorEastAsia" w:hAnsiTheme="minorHAnsi" w:cstheme="minorBidi"/>
+          <w:color w:val="000000"/>
+          <w:sz w:val="22"/>
+          <w:szCs w:val="22"/>
+        </w:rPr>
+      </w:pPr>
+      <w:r>
+        <w:rPr>
+          <w:rFonts w:asciiTheme="minorHAnsi" w:eastAsiaTheme="minorEastAsia" w:hAnsiTheme="minorHAnsi" w:cstheme="minorBidi"/>
+          <w:color w:val="000000"/>
+          <w:sz w:val="22"/>
+          <w:szCs w:val="22"/>
+        </w:rPr>
+        <w:t>Collaborated with backend developers to integrate APIs for real-time updates on prescription and order data.</w:t>
+      </w:r>
+    </w:p>
+    <w:p>
+      <w:pPr>
+        <w:pStyle w:val="ListParagraph"/>
+        <w:numPr>
+          <w:ilvl w:val="0"/>
+          <w:numId w:val="15"/>
+        </w:numPr>
+        <w:jc w:val="both"/>
+        <w:rPr>
+          <w:rFonts w:asciiTheme="minorHAnsi" w:eastAsiaTheme="minorEastAsia" w:hAnsiTheme="minorHAnsi" w:cstheme="minorBidi"/>
+          <w:color w:val="000000"/>
+          <w:sz w:val="22"/>
+          <w:szCs w:val="22"/>
+        </w:rPr>
+      </w:pPr>
+      <w:r>
+        <w:rPr>
+          <w:rFonts w:asciiTheme="minorHAnsi" w:eastAsiaTheme="minorEastAsia" w:hAnsiTheme="minorHAnsi" w:cstheme="minorBidi"/>
+          <w:color w:val="000000"/>
+          <w:sz w:val="22"/>
+          <w:szCs w:val="22"/>
+        </w:rPr>
+        <w:t>Worked alongside UI/UX designers to deliver an improved, user-friendly interface for managing customer prescriptions and orders.</w:t>
+      </w:r>
+    </w:p>
+    <w:p>
+      <w:pPr>
+        <w:pStyle w:val="ListParagraph"/>
+        <w:numPr>
+          <w:ilvl w:val="0"/>
+          <w:numId w:val="15"/>
+        </w:numPr>
+        <w:jc w:val="both"/>
+        <w:rPr>
+          <w:rFonts w:asciiTheme="minorHAnsi" w:eastAsiaTheme="minorEastAsia" w:hAnsiTheme="minorHAnsi" w:cstheme="minorBidi"/>
+          <w:color w:val="000000"/>
+          <w:sz w:val="22"/>
+          <w:szCs w:val="22"/>
+        </w:rPr>
+      </w:pPr>
+      <w:r>
+        <w:rPr>
+          <w:rFonts w:asciiTheme="minorHAnsi" w:eastAsiaTheme="minorEastAsia" w:hAnsiTheme="minorHAnsi" w:cstheme="minorBidi"/>
+          <w:color w:val="000000"/>
+          <w:sz w:val="22"/>
+          <w:szCs w:val="22"/>
+        </w:rPr>
+        <w:t>Assisted in maintaining AWS infrastructure using Terraform, supporting consistent deployment and scalability.</w:t>
+      </w:r>
+    </w:p>
+    <w:p>
+      <w:pPr>
+        <w:pStyle w:val="ListParagraph"/>
+        <w:numPr>
+          <w:ilvl w:val="0"/>
+          <w:numId w:val="15"/>
+        </w:numPr>
+        <w:jc w:val="both"/>
+        <w:rPr>
+          <w:rFonts w:asciiTheme="minorHAnsi" w:eastAsiaTheme="minorEastAsia" w:hAnsiTheme="minorHAnsi" w:cstheme="minorBidi"/>
+          <w:color w:val="000000"/>
+          <w:sz w:val="22"/>
+          <w:szCs w:val="22"/>
+        </w:rPr>
+      </w:pPr>
+      <w:r>
+        <w:rPr>
+          <w:rFonts w:asciiTheme="minorHAnsi" w:eastAsiaTheme="minorEastAsia" w:hAnsiTheme="minorHAnsi" w:cstheme="minorBidi"/>
+          <w:color w:val="000000"/>
+          <w:sz w:val="22"/>
+          <w:szCs w:val="22"/>
+        </w:rPr>
+        <w:t>Utilized react-hook-form to handle complex form requirements with efficient validation, dynamic field handling, and performance optimization.</w:t>
+      </w:r>
+    </w:p>
+    <w:p>
+      <w:pPr>
+        <w:pStyle w:val="ListParagraph"/>
+        <w:numPr>
+          <w:ilvl w:val="0"/>
+          <w:numId w:val="15"/>
+        </w:numPr>
+        <w:jc w:val="both"/>
+        <w:rPr>
+          <w:rFonts w:asciiTheme="minorHAnsi" w:eastAsiaTheme="minorEastAsia" w:hAnsiTheme="minorHAnsi" w:cstheme="minorBidi"/>
+          <w:color w:val="000000"/>
+          <w:sz w:val="22"/>
+          <w:szCs w:val="22"/>
+        </w:rPr>
+      </w:pPr>
+      <w:r>
+        <w:rPr>
+          <w:rFonts w:asciiTheme="minorHAnsi" w:eastAsiaTheme="minorEastAsia" w:hAnsiTheme="minorHAnsi" w:cstheme="minorBidi"/>
+          <w:color w:val="000000"/>
+          <w:sz w:val="22"/>
+          <w:szCs w:val="22"/>
+        </w:rPr>
+        <w:t>Contributed to a project where the team successfully set up a client’s infrastructure and processes for the first time, ensuring smooth onboarding and operational readiness.</w:t>
+      </w:r>
+    </w:p>
+    <w:p>
+      <w:pPr>
+        <w:pStyle w:val="ListParagraph"/>
+        <w:numPr>
+          <w:ilvl w:val="0"/>
+          <w:numId w:val="15"/>
+        </w:numPr>
+        <w:jc w:val="both"/>
+        <w:rPr>
+          <w:rFonts w:asciiTheme="minorHAnsi" w:eastAsiaTheme="minorEastAsia" w:hAnsiTheme="minorHAnsi" w:cstheme="minorBidi"/>
+          <w:color w:val="000000"/>
+          <w:sz w:val="22"/>
+          <w:szCs w:val="22"/>
+        </w:rPr>
+      </w:pPr>
+      <w:r>
+        <w:rPr>
+          <w:rFonts w:asciiTheme="minorHAnsi" w:eastAsiaTheme="minorEastAsia" w:hAnsiTheme="minorHAnsi" w:cstheme="minorBidi"/>
+          <w:color w:val="000000"/>
+          <w:sz w:val="22"/>
+          <w:szCs w:val="22"/>
+        </w:rPr>
+        <w:t>Used redux-toolkit to manage state efficiently, ensuring smooth communication between the frontend and backend.</w:t>
+      </w:r>
+    </w:p>
+    <w:p>
+      <w:pPr>
+        <w:pStyle w:val="ListParagraph"/>
+        <w:numPr>
+          <w:ilvl w:val="0"/>
+          <w:numId w:val="15"/>
+        </w:numPr>
+        <w:jc w:val="both"/>
+        <w:rPr>
+          <w:rFonts w:asciiTheme="minorHAnsi" w:eastAsiaTheme="minorEastAsia" w:hAnsiTheme="minorHAnsi" w:cstheme="minorBidi"/>
+          <w:color w:val="000000"/>
+          <w:sz w:val="22"/>
+          <w:szCs w:val="22"/>
+        </w:rPr>
+      </w:pPr>
+      <w:r>
+        <w:rPr>
+          <w:rFonts w:asciiTheme="minorHAnsi" w:eastAsiaTheme="minorEastAsia" w:hAnsiTheme="minorHAnsi" w:cstheme="minorBidi"/>
+          <w:color w:val="000000"/>
+          <w:sz w:val="22"/>
+          <w:szCs w:val="22"/>
+        </w:rPr>
+        <w:t>Familiar with the concepts of lazy loading, creating reusable common UI libraries, and dynamically loading components and repositories.</w:t>
+      </w:r>
+    </w:p>
+    <w:p>
+      <w:pPr>
+        <w:pStyle w:val="ListParagraph"/>
+        <w:jc w:val="both"/>
+        <w:rPr>
+          <w:rFonts w:asciiTheme="minorHAnsi" w:eastAsiaTheme="minorEastAsia" w:hAnsiTheme="minorHAnsi" w:cstheme="minorBidi"/>
+          <w:color w:val="000000"/>
+          <w:sz w:val="22"/>
+          <w:szCs w:val="22"/>
+        </w:rPr>
+      </w:pPr>
+    </w:p>
+    <w:p>
+      <w:pPr>
+        <w:spacing w:line="276" w:lineRule="auto"/>
+        <w:rPr>
+          <w:rFonts w:asciiTheme="minorHAnsi" w:hAnsiTheme="minorHAnsi" w:cstheme="minorBidi"/>
+          <w:color w:val="000000" w:themeColor="text1"/>
+          <w:sz w:val="22"/>
+          <w:szCs w:val="22"/>
+        </w:rPr>
+      </w:pPr>
+      <w:r>
+        <w:rPr>
+          <w:rFonts w:asciiTheme="minorHAnsi" w:hAnsiTheme="minorHAnsi" w:cstheme="minorBidi"/>
+          <w:b/>
+          <w:bCs/>
+          <w:sz w:val="22"/>
+          <w:szCs w:val="22"/>
+          <w:u w:val="single"/>
+        </w:rPr>
+        <w:t>Environment</w:t>
+      </w:r>
+      <w:r>
+        <w:rPr>
+          <w:rFonts w:asciiTheme="minorHAnsi" w:hAnsiTheme="minorHAnsi" w:cstheme="minorBidi"/>
+          <w:b/>
+          <w:bCs/>
+          <w:sz w:val="22"/>
+          <w:szCs w:val="22"/>
+        </w:rPr>
+        <w:t>:</w:t>
+      </w:r>
+      <w:r>
+        <w:rPr>
+          <w:rFonts w:asciiTheme="minorHAnsi" w:hAnsiTheme="minorHAnsi" w:cstheme="minorBidi"/>
+          <w:sz w:val="22"/>
+          <w:szCs w:val="22"/>
+        </w:rPr>
+        <w:t xml:space="preserve"> </w:t>
+      </w:r>
+      <w:r>
+        <w:rPr>
+          <w:rFonts w:asciiTheme="minorHAnsi" w:hAnsiTheme="minorHAnsi" w:cstheme="minorBidi"/>
+          <w:color w:val="000000" w:themeColor="text1"/>
+          <w:sz w:val="22"/>
+          <w:szCs w:val="22"/>
+        </w:rPr>
+        <w:t xml:space="preserve">HTML5, CSS3, JavaScript, Swagger, Jest, </w:t>
+      </w:r>
+      <w:r>
+        <w:rPr>
+          <w:rFonts w:asciiTheme="minorHAnsi" w:hAnsiTheme="minorHAnsi" w:cstheme="minorBidi"/>
+          <w:color w:val="000000" w:themeColor="text1"/>
+          <w:sz w:val="22"/>
+          <w:szCs w:val="22"/>
+        </w:rPr>
+        <w:t xml:space="preserve">react-hook-form, redux, redux-toolkit, </w:t>
+      </w:r>
+      <w:r>
+        <w:rPr>
+          <w:rFonts w:asciiTheme="minorHAnsi" w:hAnsiTheme="minorHAnsi" w:cstheme="minorBidi"/>
+          <w:color w:val="000000" w:themeColor="text1"/>
+          <w:sz w:val="22"/>
+          <w:szCs w:val="22"/>
+        </w:rPr>
+        <w:t>React-testing library, GIT, Postman, Java Spring Boot, Splunk, Junit</w:t>
       </w:r>
     </w:p>
     <w:p>
@@ -1923,6 +2493,7 @@
           <w:sz w:val="22"/>
           <w:szCs w:val="22"/>
         </w:rPr>
+        <w:lastRenderedPageBreak/>
         <w:t xml:space="preserve">Implemented TDD approach using Junit, Spring Mock MVC, and </w:t>
       </w:r>
       <w:proofErr w:type="spellStart"/>
@@ -3738,7 +4309,7 @@
 </file>
 
 <file path=word/endnotes.xml><?xml version="1.0" encoding="utf-8"?>
-<w:endnotes xmlns:wpc="http://schemas.microsoft.com/office/word/2010/wordprocessingCanvas" xmlns:cx="http://schemas.microsoft.com/office/drawing/2014/chartex" xmlns:cx1="http://schemas.microsoft.com/office/drawing/2015/9/8/chartex" xmlns:cx2="http://schemas.microsoft.com/office/drawing/2015/10/21/chartex" xmlns:cx3="http://schemas.microsoft.com/office/drawing/2016/5/9/chartex" xmlns:cx4="http://schemas.microsoft.com/office/drawing/2016/5/10/chartex" xmlns:cx5="http://schemas.microsoft.com/office/drawing/2016/5/11/chartex" xmlns:cx6="http://schemas.microsoft.com/office/drawing/2016/5/12/chartex" xmlns:cx7="http://schemas.microsoft.com/office/drawing/2016/5/13/chartex" xmlns:cx8="http://schemas.microsoft.com/office/drawing/2016/5/14/chartex" xmlns:mc="http://schemas.openxmlformats.org/markup-compatibility/2006" xmlns:aink="http://schemas.microsoft.com/office/drawing/2016/ink" xmlns:am3d="http://schemas.microsoft.com/office/drawing/2017/model3d" xmlns:o="urn:schemas-microsoft-com:office:office" xmlns:oel="http://schemas.microsoft.com/office/2019/extlst" xmlns:r="http://schemas.openxmlformats.org/officeDocument/2006/relationships" xmlns:m="http://schemas.openxmlformats.org/officeDocument/2006/math" xmlns:v="urn:schemas-microsoft-com:vml" xmlns:wp14="http://schemas.microsoft.com/office/word/2010/wordprocessingDrawing" xmlns:wp="http://schemas.openxmlformats.org/drawingml/2006/wordprocessingDrawing" xmlns:w10="urn:schemas-microsoft-com:office:word" xmlns:w="http://schemas.openxmlformats.org/wordprocessingml/2006/main" xmlns:w14="http://schemas.microsoft.com/office/word/2010/wordml" xmlns:w15="http://schemas.microsoft.com/office/word/2012/wordml" xmlns:w16cex="http://schemas.microsoft.com/office/word/2018/wordml/cex" xmlns:w16cid="http://schemas.microsoft.com/office/word/2016/wordml/cid" xmlns:w16="http://schemas.microsoft.com/office/word/2018/wordml" xmlns:w16sdtdh="http://schemas.microsoft.com/office/word/2020/wordml/sdtdatahash" xmlns:w16se="http://schemas.microsoft.com/office/word/2015/wordml/symex" xmlns:wpg="http://schemas.microsoft.com/office/word/2010/wordprocessingGroup" xmlns:wpi="http://schemas.microsoft.com/office/word/2010/wordprocessingInk" xmlns:wne="http://schemas.microsoft.com/office/word/2006/wordml" xmlns:wps="http://schemas.microsoft.com/office/word/2010/wordprocessingShape" mc:Ignorable="w14 w15 w16se w16cid w16 w16cex w16sdtdh wp14">
+<w:endnotes xmlns:wpc="http://schemas.microsoft.com/office/word/2010/wordprocessingCanvas" xmlns:cx="http://schemas.microsoft.com/office/drawing/2014/chartex" xmlns:cx1="http://schemas.microsoft.com/office/drawing/2015/9/8/chartex" xmlns:cx2="http://schemas.microsoft.com/office/drawing/2015/10/21/chartex" xmlns:cx3="http://schemas.microsoft.com/office/drawing/2016/5/9/chartex" xmlns:cx4="http://schemas.microsoft.com/office/drawing/2016/5/10/chartex" xmlns:cx5="http://schemas.microsoft.com/office/drawing/2016/5/11/chartex" xmlns:cx6="http://schemas.microsoft.com/office/drawing/2016/5/12/chartex" xmlns:cx7="http://schemas.microsoft.com/office/drawing/2016/5/13/chartex" xmlns:cx8="http://schemas.microsoft.com/office/drawing/2016/5/14/chartex" xmlns:mc="http://schemas.openxmlformats.org/markup-compatibility/2006" xmlns:aink="http://schemas.microsoft.com/office/drawing/2016/ink" xmlns:am3d="http://schemas.microsoft.com/office/drawing/2017/model3d" xmlns:o="urn:schemas-microsoft-com:office:office" xmlns:oel="http://schemas.microsoft.com/office/2019/extlst" xmlns:r="http://schemas.openxmlformats.org/officeDocument/2006/relationships" xmlns:m="http://schemas.openxmlformats.org/officeDocument/2006/math" xmlns:v="urn:schemas-microsoft-com:vml" xmlns:wp14="http://schemas.microsoft.com/office/word/2010/wordprocessingDrawing" xmlns:wp="http://schemas.openxmlformats.org/drawingml/2006/wordprocessingDrawing" xmlns:w10="urn:schemas-microsoft-com:office:word" xmlns:w="http://schemas.openxmlformats.org/wordprocessingml/2006/main" xmlns:w14="http://schemas.microsoft.com/office/word/2010/wordml" xmlns:w15="http://schemas.microsoft.com/office/word/2012/wordml" xmlns:w16cex="http://schemas.microsoft.com/office/word/2018/wordml/cex" xmlns:w16cid="http://schemas.microsoft.com/office/word/2016/wordml/cid" xmlns:w16="http://schemas.microsoft.com/office/word/2018/wordml" xmlns:w16du="http://schemas.microsoft.com/office/word/2023/wordml/word16du" xmlns:w16sdtdh="http://schemas.microsoft.com/office/word/2020/wordml/sdtdatahash" xmlns:w16se="http://schemas.microsoft.com/office/word/2015/wordml/symex" xmlns:wpg="http://schemas.microsoft.com/office/word/2010/wordprocessingGroup" xmlns:wpi="http://schemas.microsoft.com/office/word/2010/wordprocessingInk" xmlns:wne="http://schemas.microsoft.com/office/word/2006/wordml" xmlns:wps="http://schemas.microsoft.com/office/word/2010/wordprocessingShape" mc:Ignorable="w14 w15 w16se w16cid w16 w16cex w16sdtdh w16du wp14">
   <w:endnote w:type="separator" w:id="-1">
     <w:p>
       <w:r>
@@ -3757,7 +4328,7 @@
 </file>
 
 <file path=word/footnotes.xml><?xml version="1.0" encoding="utf-8"?>
-<w:footnotes xmlns:wpc="http://schemas.microsoft.com/office/word/2010/wordprocessingCanvas" xmlns:cx="http://schemas.microsoft.com/office/drawing/2014/chartex" xmlns:cx1="http://schemas.microsoft.com/office/drawing/2015/9/8/chartex" xmlns:cx2="http://schemas.microsoft.com/office/drawing/2015/10/21/chartex" xmlns:cx3="http://schemas.microsoft.com/office/drawing/2016/5/9/chartex" xmlns:cx4="http://schemas.microsoft.com/office/drawing/2016/5/10/chartex" xmlns:cx5="http://schemas.microsoft.com/office/drawing/2016/5/11/chartex" xmlns:cx6="http://schemas.microsoft.com/office/drawing/2016/5/12/chartex" xmlns:cx7="http://schemas.microsoft.com/office/drawing/2016/5/13/chartex" xmlns:cx8="http://schemas.microsoft.com/office/drawing/2016/5/14/chartex" xmlns:mc="http://schemas.openxmlformats.org/markup-compatibility/2006" xmlns:aink="http://schemas.microsoft.com/office/drawing/2016/ink" xmlns:am3d="http://schemas.microsoft.com/office/drawing/2017/model3d" xmlns:o="urn:schemas-microsoft-com:office:office" xmlns:oel="http://schemas.microsoft.com/office/2019/extlst" xmlns:r="http://schemas.openxmlformats.org/officeDocument/2006/relationships" xmlns:m="http://schemas.openxmlformats.org/officeDocument/2006/math" xmlns:v="urn:schemas-microsoft-com:vml" xmlns:wp14="http://schemas.microsoft.com/office/word/2010/wordprocessingDrawing" xmlns:wp="http://schemas.openxmlformats.org/drawingml/2006/wordprocessingDrawing" xmlns:w10="urn:schemas-microsoft-com:office:word" xmlns:w="http://schemas.openxmlformats.org/wordprocessingml/2006/main" xmlns:w14="http://schemas.microsoft.com/office/word/2010/wordml" xmlns:w15="http://schemas.microsoft.com/office/word/2012/wordml" xmlns:w16cex="http://schemas.microsoft.com/office/word/2018/wordml/cex" xmlns:w16cid="http://schemas.microsoft.com/office/word/2016/wordml/cid" xmlns:w16="http://schemas.microsoft.com/office/word/2018/wordml" xmlns:w16sdtdh="http://schemas.microsoft.com/office/word/2020/wordml/sdtdatahash" xmlns:w16se="http://schemas.microsoft.com/office/word/2015/wordml/symex" xmlns:wpg="http://schemas.microsoft.com/office/word/2010/wordprocessingGroup" xmlns:wpi="http://schemas.microsoft.com/office/word/2010/wordprocessingInk" xmlns:wne="http://schemas.microsoft.com/office/word/2006/wordml" xmlns:wps="http://schemas.microsoft.com/office/word/2010/wordprocessingShape" mc:Ignorable="w14 w15 w16se w16cid w16 w16cex w16sdtdh wp14">
+<w:footnotes xmlns:wpc="http://schemas.microsoft.com/office/word/2010/wordprocessingCanvas" xmlns:cx="http://schemas.microsoft.com/office/drawing/2014/chartex" xmlns:cx1="http://schemas.microsoft.com/office/drawing/2015/9/8/chartex" xmlns:cx2="http://schemas.microsoft.com/office/drawing/2015/10/21/chartex" xmlns:cx3="http://schemas.microsoft.com/office/drawing/2016/5/9/chartex" xmlns:cx4="http://schemas.microsoft.com/office/drawing/2016/5/10/chartex" xmlns:cx5="http://schemas.microsoft.com/office/drawing/2016/5/11/chartex" xmlns:cx6="http://schemas.microsoft.com/office/drawing/2016/5/12/chartex" xmlns:cx7="http://schemas.microsoft.com/office/drawing/2016/5/13/chartex" xmlns:cx8="http://schemas.microsoft.com/office/drawing/2016/5/14/chartex" xmlns:mc="http://schemas.openxmlformats.org/markup-compatibility/2006" xmlns:aink="http://schemas.microsoft.com/office/drawing/2016/ink" xmlns:am3d="http://schemas.microsoft.com/office/drawing/2017/model3d" xmlns:o="urn:schemas-microsoft-com:office:office" xmlns:oel="http://schemas.microsoft.com/office/2019/extlst" xmlns:r="http://schemas.openxmlformats.org/officeDocument/2006/relationships" xmlns:m="http://schemas.openxmlformats.org/officeDocument/2006/math" xmlns:v="urn:schemas-microsoft-com:vml" xmlns:wp14="http://schemas.microsoft.com/office/word/2010/wordprocessingDrawing" xmlns:wp="http://schemas.openxmlformats.org/drawingml/2006/wordprocessingDrawing" xmlns:w10="urn:schemas-microsoft-com:office:word" xmlns:w="http://schemas.openxmlformats.org/wordprocessingml/2006/main" xmlns:w14="http://schemas.microsoft.com/office/word/2010/wordml" xmlns:w15="http://schemas.microsoft.com/office/word/2012/wordml" xmlns:w16cex="http://schemas.microsoft.com/office/word/2018/wordml/cex" xmlns:w16cid="http://schemas.microsoft.com/office/word/2016/wordml/cid" xmlns:w16="http://schemas.microsoft.com/office/word/2018/wordml" xmlns:w16du="http://schemas.microsoft.com/office/word/2023/wordml/word16du" xmlns:w16sdtdh="http://schemas.microsoft.com/office/word/2020/wordml/sdtdatahash" xmlns:w16se="http://schemas.microsoft.com/office/word/2015/wordml/symex" xmlns:wpg="http://schemas.microsoft.com/office/word/2010/wordprocessingGroup" xmlns:wpi="http://schemas.microsoft.com/office/word/2010/wordprocessingInk" xmlns:wne="http://schemas.microsoft.com/office/word/2006/wordml" xmlns:wps="http://schemas.microsoft.com/office/word/2010/wordprocessingShape" mc:Ignorable="w14 w15 w16se w16cid w16 w16cex w16sdtdh w16du wp14">
   <w:footnote w:type="separator" w:id="-1">
     <w:p>
       <w:r>
@@ -3797,7 +4368,7 @@
 </file>
 
 <file path=word/numbering.xml><?xml version="1.0" encoding="utf-8"?>
-<w:numbering xmlns:wpc="http://schemas.microsoft.com/office/word/2010/wordprocessingCanvas" xmlns:cx="http://schemas.microsoft.com/office/drawing/2014/chartex" xmlns:cx1="http://schemas.microsoft.com/office/drawing/2015/9/8/chartex" xmlns:cx2="http://schemas.microsoft.com/office/drawing/2015/10/21/chartex" xmlns:cx3="http://schemas.microsoft.com/office/drawing/2016/5/9/chartex" xmlns:cx4="http://schemas.microsoft.com/office/drawing/2016/5/10/chartex" xmlns:cx5="http://schemas.microsoft.com/office/drawing/2016/5/11/chartex" xmlns:cx6="http://schemas.microsoft.com/office/drawing/2016/5/12/chartex" xmlns:cx7="http://schemas.microsoft.com/office/drawing/2016/5/13/chartex" xmlns:cx8="http://schemas.microsoft.com/office/drawing/2016/5/14/chartex" xmlns:mc="http://schemas.openxmlformats.org/markup-compatibility/2006" xmlns:aink="http://schemas.microsoft.com/office/drawing/2016/ink" xmlns:am3d="http://schemas.microsoft.com/office/drawing/2017/model3d" xmlns:o="urn:schemas-microsoft-com:office:office" xmlns:oel="http://schemas.microsoft.com/office/2019/extlst" xmlns:r="http://schemas.openxmlformats.org/officeDocument/2006/relationships" xmlns:m="http://schemas.openxmlformats.org/officeDocument/2006/math" xmlns:v="urn:schemas-microsoft-com:vml" xmlns:wp14="http://schemas.microsoft.com/office/word/2010/wordprocessingDrawing" xmlns:wp="http://schemas.openxmlformats.org/drawingml/2006/wordprocessingDrawing" xmlns:w10="urn:schemas-microsoft-com:office:word" xmlns:w="http://schemas.openxmlformats.org/wordprocessingml/2006/main" xmlns:w14="http://schemas.microsoft.com/office/word/2010/wordml" xmlns:w15="http://schemas.microsoft.com/office/word/2012/wordml" xmlns:w16cex="http://schemas.microsoft.com/office/word/2018/wordml/cex" xmlns:w16cid="http://schemas.microsoft.com/office/word/2016/wordml/cid" xmlns:w16="http://schemas.microsoft.com/office/word/2018/wordml" xmlns:w16sdtdh="http://schemas.microsoft.com/office/word/2020/wordml/sdtdatahash" xmlns:w16se="http://schemas.microsoft.com/office/word/2015/wordml/symex" xmlns:wpg="http://schemas.microsoft.com/office/word/2010/wordprocessingGroup" xmlns:wpi="http://schemas.microsoft.com/office/word/2010/wordprocessingInk" xmlns:wne="http://schemas.microsoft.com/office/word/2006/wordml" xmlns:wps="http://schemas.microsoft.com/office/word/2010/wordprocessingShape" mc:Ignorable="w14 w15 w16se w16cid w16 w16cex w16sdtdh wp14">
+<w:numbering xmlns:wpc="http://schemas.microsoft.com/office/word/2010/wordprocessingCanvas" xmlns:cx="http://schemas.microsoft.com/office/drawing/2014/chartex" xmlns:cx1="http://schemas.microsoft.com/office/drawing/2015/9/8/chartex" xmlns:cx2="http://schemas.microsoft.com/office/drawing/2015/10/21/chartex" xmlns:cx3="http://schemas.microsoft.com/office/drawing/2016/5/9/chartex" xmlns:cx4="http://schemas.microsoft.com/office/drawing/2016/5/10/chartex" xmlns:cx5="http://schemas.microsoft.com/office/drawing/2016/5/11/chartex" xmlns:cx6="http://schemas.microsoft.com/office/drawing/2016/5/12/chartex" xmlns:cx7="http://schemas.microsoft.com/office/drawing/2016/5/13/chartex" xmlns:cx8="http://schemas.microsoft.com/office/drawing/2016/5/14/chartex" xmlns:mc="http://schemas.openxmlformats.org/markup-compatibility/2006" xmlns:aink="http://schemas.microsoft.com/office/drawing/2016/ink" xmlns:am3d="http://schemas.microsoft.com/office/drawing/2017/model3d" xmlns:o="urn:schemas-microsoft-com:office:office" xmlns:oel="http://schemas.microsoft.com/office/2019/extlst" xmlns:r="http://schemas.openxmlformats.org/officeDocument/2006/relationships" xmlns:m="http://schemas.openxmlformats.org/officeDocument/2006/math" xmlns:v="urn:schemas-microsoft-com:vml" xmlns:wp14="http://schemas.microsoft.com/office/word/2010/wordprocessingDrawing" xmlns:wp="http://schemas.openxmlformats.org/drawingml/2006/wordprocessingDrawing" xmlns:w10="urn:schemas-microsoft-com:office:word" xmlns:w="http://schemas.openxmlformats.org/wordprocessingml/2006/main" xmlns:w14="http://schemas.microsoft.com/office/word/2010/wordml" xmlns:w15="http://schemas.microsoft.com/office/word/2012/wordml" xmlns:w16cex="http://schemas.microsoft.com/office/word/2018/wordml/cex" xmlns:w16cid="http://schemas.microsoft.com/office/word/2016/wordml/cid" xmlns:w16="http://schemas.microsoft.com/office/word/2018/wordml" xmlns:w16du="http://schemas.microsoft.com/office/word/2023/wordml/word16du" xmlns:w16sdtdh="http://schemas.microsoft.com/office/word/2020/wordml/sdtdatahash" xmlns:w16se="http://schemas.microsoft.com/office/word/2015/wordml/symex" xmlns:wpg="http://schemas.microsoft.com/office/word/2010/wordprocessingGroup" xmlns:wpi="http://schemas.microsoft.com/office/word/2010/wordprocessingInk" xmlns:wne="http://schemas.microsoft.com/office/word/2006/wordml" xmlns:wps="http://schemas.microsoft.com/office/word/2010/wordprocessingShape" mc:Ignorable="w14 w15 w16se w16cid w16 w16cex w16sdtdh w16du wp14">
   <w:abstractNum w:abstractNumId="0" w15:restartNumberingAfterBreak="0">
     <w:nsid w:val="00754955"/>
     <w:multiLevelType w:val="multilevel"/>
@@ -5729,7 +6300,7 @@
 </file>
 
 <file path=word/styles.xml><?xml version="1.0" encoding="utf-8"?>
-<w:styles xmlns:mc="http://schemas.openxmlformats.org/markup-compatibility/2006" xmlns:r="http://schemas.openxmlformats.org/officeDocument/2006/relationships" xmlns:w="http://schemas.openxmlformats.org/wordprocessingml/2006/main" xmlns:w14="http://schemas.microsoft.com/office/word/2010/wordml" xmlns:w15="http://schemas.microsoft.com/office/word/2012/wordml" xmlns:w16cex="http://schemas.microsoft.com/office/word/2018/wordml/cex" xmlns:w16cid="http://schemas.microsoft.com/office/word/2016/wordml/cid" xmlns:w16="http://schemas.microsoft.com/office/word/2018/wordml" xmlns:w16sdtdh="http://schemas.microsoft.com/office/word/2020/wordml/sdtdatahash" xmlns:w16se="http://schemas.microsoft.com/office/word/2015/wordml/symex" mc:Ignorable="w14 w15 w16se w16cid w16 w16cex w16sdtdh">
+<w:styles xmlns:mc="http://schemas.openxmlformats.org/markup-compatibility/2006" xmlns:r="http://schemas.openxmlformats.org/officeDocument/2006/relationships" xmlns:w="http://schemas.openxmlformats.org/wordprocessingml/2006/main" xmlns:w14="http://schemas.microsoft.com/office/word/2010/wordml" xmlns:w15="http://schemas.microsoft.com/office/word/2012/wordml" xmlns:w16cex="http://schemas.microsoft.com/office/word/2018/wordml/cex" xmlns:w16cid="http://schemas.microsoft.com/office/word/2016/wordml/cid" xmlns:w16="http://schemas.microsoft.com/office/word/2018/wordml" xmlns:w16du="http://schemas.microsoft.com/office/word/2023/wordml/word16du" xmlns:w16sdtdh="http://schemas.microsoft.com/office/word/2020/wordml/sdtdatahash" xmlns:w16se="http://schemas.microsoft.com/office/word/2015/wordml/symex" mc:Ignorable="w14 w15 w16se w16cid w16 w16cex w16sdtdh w16du">
   <w:docDefaults>
     <w:rPrDefault>
       <w:rPr>
@@ -6160,7 +6731,6 @@
   <w:style w:type="character" w:default="1" w:styleId="DefaultParagraphFont">
     <w:name w:val="Default Paragraph Font"/>
     <w:uiPriority w:val="1"/>
-    <w:semiHidden/>
     <w:unhideWhenUsed/>
   </w:style>
   <w:style w:type="table" w:default="1" w:styleId="TableNormal">
